--- a/Requirements-Engineering/Exercises/EXX-Bonus-Task/EXX-Bonus-Task.docx
+++ b/Requirements-Engineering/Exercises/EXX-Bonus-Task/EXX-Bonus-Task.docx
@@ -58,16 +58,16 @@
                           <wps:cNvSpPr/>
                           <wps:spPr>
                             <a:xfrm>
-                              <a:off x="4865400" y="0"/>
-                              <a:ext cx="520200" cy="11593800"/>
+                              <a:off x="4866120" y="0"/>
+                              <a:ext cx="519480" cy="11593800"/>
                             </a:xfrm>
                             <a:custGeom>
                               <a:avLst/>
                               <a:gdLst>
-                                <a:gd name="textAreaLeft" fmla="*/ 0 w 294840"/>
-                                <a:gd name="textAreaRight" fmla="*/ 295920 w 294840"/>
+                                <a:gd name="textAreaLeft" fmla="*/ 0 w 294480"/>
+                                <a:gd name="textAreaRight" fmla="*/ 295920 w 294480"/>
                                 <a:gd name="textAreaTop" fmla="*/ 0 h 6572880"/>
-                                <a:gd name="textAreaBottom" fmla="*/ 6573960 h 6572880"/>
+                                <a:gd name="textAreaBottom" fmla="*/ 6574320 h 6572880"/>
                               </a:gdLst>
                               <a:ahLst/>
                               <a:rect l="textAreaLeft" t="textAreaTop" r="textAreaRight" b="textAreaBottom"/>
@@ -364,7 +364,23 @@
         <w:rPr>
           <w:rFonts w:ascii="DejaVu Sans" w:hAnsi="DejaVu Sans"/>
         </w:rPr>
-        <w:t xml:space="preserve"> pdf file ONLY.</w:t>
+        <w:t xml:space="preserve"> pdf file </w:t>
+      </w:r>
+      <w:r>
+        <w:rPr>
+          <w:rFonts w:ascii="DejaVu Sans" w:hAnsi="DejaVu Sans"/>
+          <w:b/>
+          <w:bCs/>
+          <w:i/>
+          <w:iCs/>
+        </w:rPr>
+        <w:t>ONLY</w:t>
+      </w:r>
+      <w:r>
+        <w:rPr>
+          <w:rFonts w:ascii="DejaVu Sans" w:hAnsi="DejaVu Sans"/>
+        </w:rPr>
+        <w:t>.</w:t>
       </w:r>
     </w:p>
     <w:p>
@@ -478,7 +494,7 @@
           <w:rFonts w:ascii="DejaVu Sans" w:hAnsi="DejaVu Sans"/>
           <w:lang w:eastAsia="de-DE"/>
         </w:rPr>
-        <w:t>You are tasked with the development of an E-Scooter ride-share system. It allows registered commuters to approach an idle E-Scooter and reserve it, following which they use the E-Scooter to commute a certain distance (that is not known prior to use). Finally, after the commuter reaches their destination, they end the ride, which prompts an automatic computation of the ride fees. which is automatically debited using the commuters registered payment details.</w:t>
+        <w:t>You are tasked with the development of an E-Scooter ride-share system. It allows registered commuters to approach an idle E-Scooter and reserve it, following which they use the E-Scooter to commute a certain distance (that is not known prior to use). Finally, after the commuter reaches their destination, they end the ride, which prompts an automatic computation of the ride fees, which is automatically debited using the commuters registered payment details.</w:t>
       </w:r>
     </w:p>
     <w:p>
@@ -549,7 +565,53 @@
         <w:rPr>
           <w:rFonts w:ascii="DejaVu Sans" w:hAnsi="DejaVu Sans"/>
         </w:rPr>
-        <w:t>Design a textual requirements specification for the E-Scooter ride-share system using syntactic requirements patterns.</w:t>
+        <w:t>Design a</w:t>
+      </w:r>
+      <w:r>
+        <w:rPr>
+          <w:rFonts w:ascii="DejaVu Sans" w:hAnsi="DejaVu Sans"/>
+          <w:i/>
+          <w:iCs/>
+        </w:rPr>
+        <w:t xml:space="preserve"> </w:t>
+      </w:r>
+      <w:r>
+        <w:rPr>
+          <w:rFonts w:ascii="DejaVu Sans" w:hAnsi="DejaVu Sans"/>
+          <w:i/>
+          <w:iCs/>
+        </w:rPr>
+        <w:t>comp</w:t>
+      </w:r>
+      <w:r>
+        <w:rPr>
+          <w:rFonts w:ascii="DejaVu Sans" w:hAnsi="DejaVu Sans"/>
+          <w:i/>
+          <w:iCs/>
+        </w:rPr>
+        <w:t>le</w:t>
+      </w:r>
+      <w:r>
+        <w:rPr>
+          <w:rFonts w:ascii="DejaVu Sans" w:hAnsi="DejaVu Sans"/>
+          <w:i/>
+          <w:iCs/>
+        </w:rPr>
+        <w:t>te</w:t>
+      </w:r>
+      <w:r>
+        <w:rPr>
+          <w:rFonts w:ascii="DejaVu Sans" w:hAnsi="DejaVu Sans"/>
+          <w:i/>
+          <w:iCs/>
+        </w:rPr>
+        <w:t xml:space="preserve"> </w:t>
+      </w:r>
+      <w:r>
+        <w:rPr>
+          <w:rFonts w:ascii="DejaVu Sans" w:hAnsi="DejaVu Sans"/>
+        </w:rPr>
+        <w:t>textual requirements specification for the E-Scooter ride-share system using syntactic requirements patterns.</w:t>
       </w:r>
     </w:p>
     <w:p>
@@ -1030,13 +1092,13 @@
           <wp:effectExtent l="0" t="0" r="0" b="0"/>
           <wp:wrapTight wrapText="bothSides">
             <wp:wrapPolygon edited="0">
-              <wp:start x="-7" y="0"/>
-              <wp:lineTo x="-7" y="20662"/>
-              <wp:lineTo x="21440" y="20662"/>
-              <wp:lineTo x="21440" y="8820"/>
-              <wp:lineTo x="4101" y="8820"/>
-              <wp:lineTo x="4101" y="0"/>
-              <wp:lineTo x="-7" y="0"/>
+              <wp:start x="-10" y="0"/>
+              <wp:lineTo x="-10" y="20659"/>
+              <wp:lineTo x="21437" y="20659"/>
+              <wp:lineTo x="21437" y="8816"/>
+              <wp:lineTo x="4098" y="8816"/>
+              <wp:lineTo x="4098" y="0"/>
+              <wp:lineTo x="-10" y="0"/>
             </wp:wrapPolygon>
           </wp:wrapTight>
           <wp:docPr id="4" name="Picture 5" descr=""/>
@@ -1104,13 +1166,13 @@
           <wp:effectExtent l="0" t="0" r="0" b="0"/>
           <wp:wrapTight wrapText="bothSides">
             <wp:wrapPolygon edited="0">
-              <wp:start x="-7" y="0"/>
-              <wp:lineTo x="-7" y="20966"/>
-              <wp:lineTo x="21466" y="20966"/>
-              <wp:lineTo x="21466" y="9237"/>
-              <wp:lineTo x="4101" y="6984"/>
-              <wp:lineTo x="4101" y="0"/>
-              <wp:lineTo x="-7" y="0"/>
+              <wp:start x="-10" y="0"/>
+              <wp:lineTo x="-10" y="20963"/>
+              <wp:lineTo x="21463" y="20963"/>
+              <wp:lineTo x="21463" y="9233"/>
+              <wp:lineTo x="4098" y="6980"/>
+              <wp:lineTo x="4098" y="0"/>
+              <wp:lineTo x="-10" y="0"/>
             </wp:wrapPolygon>
           </wp:wrapTight>
           <wp:docPr id="5" name="Picture 469" descr=""/>
@@ -1945,6 +2007,7 @@
     <w:qFormat/>
     <w:pPr>
       <w:widowControl/>
+      <w:suppressAutoHyphens w:val="true"/>
       <w:bidi w:val="0"/>
       <w:spacing w:lineRule="auto" w:line="360" w:before="120" w:after="120"/>
       <w:jc w:val="both"/>
@@ -2806,6 +2869,7 @@
     <w:qFormat/>
     <w:pPr>
       <w:widowControl/>
+      <w:suppressAutoHyphens w:val="true"/>
       <w:bidi w:val="0"/>
       <w:spacing w:before="0" w:after="0"/>
       <w:jc w:val="left"/>
@@ -3208,6 +3272,7 @@
     <w:qFormat/>
     <w:pPr>
       <w:widowControl/>
+      <w:suppressAutoHyphens w:val="true"/>
       <w:bidi w:val="0"/>
       <w:spacing w:before="0" w:after="0"/>
       <w:jc w:val="left"/>

--- a/Requirements-Engineering/Exercises/EXX-Bonus-Task/EXX-Bonus-Task.docx
+++ b/Requirements-Engineering/Exercises/EXX-Bonus-Task/EXX-Bonus-Task.docx
@@ -58,16 +58,16 @@
                           <wps:cNvSpPr/>
                           <wps:spPr>
                             <a:xfrm>
-                              <a:off x="4866120" y="0"/>
-                              <a:ext cx="519480" cy="11593800"/>
+                              <a:off x="4866480" y="0"/>
+                              <a:ext cx="518760" cy="11593800"/>
                             </a:xfrm>
                             <a:custGeom>
                               <a:avLst/>
                               <a:gdLst>
-                                <a:gd name="textAreaLeft" fmla="*/ 0 w 294480"/>
-                                <a:gd name="textAreaRight" fmla="*/ 295920 w 294480"/>
+                                <a:gd name="textAreaLeft" fmla="*/ 0 w 294120"/>
+                                <a:gd name="textAreaRight" fmla="*/ 295920 w 294120"/>
                                 <a:gd name="textAreaTop" fmla="*/ 0 h 6572880"/>
-                                <a:gd name="textAreaBottom" fmla="*/ 6574320 h 6572880"/>
+                                <a:gd name="textAreaBottom" fmla="*/ 6574680 h 6572880"/>
                               </a:gdLst>
                               <a:ahLst/>
                               <a:rect l="textAreaLeft" t="textAreaTop" r="textAreaRight" b="textAreaBottom"/>
@@ -228,7 +228,31 @@
         <w:rPr>
           <w:rFonts w:ascii="DejaVu Sans" w:hAnsi="DejaVu Sans"/>
         </w:rPr>
-        <w:t xml:space="preserve"> 04.12.2023 - 4:00 PM</w:t>
+        <w:t xml:space="preserve"> 0</w:t>
+      </w:r>
+      <w:r>
+        <w:rPr>
+          <w:rFonts w:ascii="DejaVu Sans" w:hAnsi="DejaVu Sans"/>
+        </w:rPr>
+        <w:t>2</w:t>
+      </w:r>
+      <w:r>
+        <w:rPr>
+          <w:rFonts w:ascii="DejaVu Sans" w:hAnsi="DejaVu Sans"/>
+        </w:rPr>
+        <w:t>.12.202</w:t>
+      </w:r>
+      <w:r>
+        <w:rPr>
+          <w:rFonts w:ascii="DejaVu Sans" w:hAnsi="DejaVu Sans"/>
+        </w:rPr>
+        <w:t>4</w:t>
+      </w:r>
+      <w:r>
+        <w:rPr>
+          <w:rFonts w:ascii="DejaVu Sans" w:hAnsi="DejaVu Sans"/>
+        </w:rPr>
+        <w:t xml:space="preserve"> - 4:00 PM</w:t>
       </w:r>
     </w:p>
     <w:p>
@@ -256,7 +280,37 @@
         <w:rPr>
           <w:rFonts w:ascii="DejaVu Sans" w:hAnsi="DejaVu Sans"/>
         </w:rPr>
-        <w:t>05.02.2024 – 1:59 PM</w:t>
+        <w:t>20</w:t>
+      </w:r>
+      <w:r>
+        <w:rPr>
+          <w:rFonts w:ascii="DejaVu Sans" w:hAnsi="DejaVu Sans"/>
+        </w:rPr>
+        <w:t>.0</w:t>
+      </w:r>
+      <w:r>
+        <w:rPr>
+          <w:rFonts w:ascii="DejaVu Sans" w:hAnsi="DejaVu Sans"/>
+        </w:rPr>
+        <w:t>1</w:t>
+      </w:r>
+      <w:r>
+        <w:rPr>
+          <w:rFonts w:ascii="DejaVu Sans" w:hAnsi="DejaVu Sans"/>
+        </w:rPr>
+        <w:t>.202</w:t>
+      </w:r>
+      <w:r>
+        <w:rPr>
+          <w:rFonts w:ascii="DejaVu Sans" w:hAnsi="DejaVu Sans"/>
+        </w:rPr>
+        <w:t>5</w:t>
+      </w:r>
+      <w:r>
+        <w:rPr>
+          <w:rFonts w:ascii="DejaVu Sans" w:hAnsi="DejaVu Sans"/>
+        </w:rPr>
+        <w:t xml:space="preserve"> – 1:59 PM</w:t>
       </w:r>
     </w:p>
     <w:p>
@@ -573,39 +627,7 @@
           <w:i/>
           <w:iCs/>
         </w:rPr>
-        <w:t xml:space="preserve"> </w:t>
-      </w:r>
-      <w:r>
-        <w:rPr>
-          <w:rFonts w:ascii="DejaVu Sans" w:hAnsi="DejaVu Sans"/>
-          <w:i/>
-          <w:iCs/>
-        </w:rPr>
-        <w:t>comp</w:t>
-      </w:r>
-      <w:r>
-        <w:rPr>
-          <w:rFonts w:ascii="DejaVu Sans" w:hAnsi="DejaVu Sans"/>
-          <w:i/>
-          <w:iCs/>
-        </w:rPr>
-        <w:t>le</w:t>
-      </w:r>
-      <w:r>
-        <w:rPr>
-          <w:rFonts w:ascii="DejaVu Sans" w:hAnsi="DejaVu Sans"/>
-          <w:i/>
-          <w:iCs/>
-        </w:rPr>
-        <w:t>te</w:t>
-      </w:r>
-      <w:r>
-        <w:rPr>
-          <w:rFonts w:ascii="DejaVu Sans" w:hAnsi="DejaVu Sans"/>
-          <w:i/>
-          <w:iCs/>
-        </w:rPr>
-        <w:t xml:space="preserve"> </w:t>
+        <w:t xml:space="preserve"> complete </w:t>
       </w:r>
       <w:r>
         <w:rPr>
@@ -776,10 +798,12 @@
       </w:r>
     </w:p>
     <w:sectPr>
-      <w:headerReference w:type="default" r:id="rId5"/>
-      <w:headerReference w:type="first" r:id="rId6"/>
-      <w:footerReference w:type="default" r:id="rId7"/>
-      <w:footerReference w:type="first" r:id="rId8"/>
+      <w:headerReference w:type="even" r:id="rId5"/>
+      <w:headerReference w:type="default" r:id="rId6"/>
+      <w:headerReference w:type="first" r:id="rId7"/>
+      <w:footerReference w:type="even" r:id="rId8"/>
+      <w:footerReference w:type="default" r:id="rId9"/>
+      <w:footerReference w:type="first" r:id="rId10"/>
       <w:type w:val="nextPage"/>
       <w:pgSz w:w="11906" w:h="16838"/>
       <w:pgMar w:left="1134" w:right="1418" w:gutter="0" w:header="709" w:top="1418" w:footer="709" w:bottom="1134"/>
@@ -794,6 +818,21 @@
 </file>
 
 <file path=word/footer1.xml><?xml version="1.0" encoding="utf-8"?>
+<w:ftr xmlns:o="urn:schemas-microsoft-com:office:office" xmlns:r="http://schemas.openxmlformats.org/officeDocument/2006/relationships" xmlns:v="urn:schemas-microsoft-com:vml" xmlns:w="http://schemas.openxmlformats.org/wordprocessingml/2006/main" xmlns:w10="urn:schemas-microsoft-com:office:word" xmlns:wp="http://schemas.openxmlformats.org/drawingml/2006/wordprocessingDrawing" xmlns:wps="http://schemas.microsoft.com/office/word/2010/wordprocessingShape" xmlns:wpg="http://schemas.microsoft.com/office/word/2010/wordprocessingGroup" xmlns:mc="http://schemas.openxmlformats.org/markup-compatibility/2006" xmlns:wp14="http://schemas.microsoft.com/office/word/2010/wordprocessingDrawing" xmlns:w14="http://schemas.microsoft.com/office/word/2010/wordml" xmlns:w15="http://schemas.microsoft.com/office/word/2012/wordml" mc:Ignorable="w14 wp14 w15">
+  <w:p>
+    <w:pPr>
+      <w:pStyle w:val="Footer"/>
+      <w:spacing w:lineRule="auto" w:line="240" w:before="120" w:after="0"/>
+      <w:rPr/>
+    </w:pPr>
+    <w:r>
+      <w:rPr/>
+    </w:r>
+  </w:p>
+</w:ftr>
+</file>
+
+<file path=word/footer2.xml><?xml version="1.0" encoding="utf-8"?>
 <w:ftr xmlns:o="urn:schemas-microsoft-com:office:office" xmlns:r="http://schemas.openxmlformats.org/officeDocument/2006/relationships" xmlns:v="urn:schemas-microsoft-com:vml" xmlns:w="http://schemas.openxmlformats.org/wordprocessingml/2006/main" xmlns:w10="urn:schemas-microsoft-com:office:word" xmlns:wp="http://schemas.openxmlformats.org/drawingml/2006/wordprocessingDrawing" xmlns:wps="http://schemas.microsoft.com/office/word/2010/wordprocessingShape" xmlns:wpg="http://schemas.microsoft.com/office/word/2010/wordprocessingGroup" xmlns:mc="http://schemas.openxmlformats.org/markup-compatibility/2006" xmlns:wp14="http://schemas.microsoft.com/office/word/2010/wordprocessingDrawing" xmlns:w14="http://schemas.microsoft.com/office/word/2010/wordml" xmlns:w15="http://schemas.microsoft.com/office/word/2012/wordml" mc:Ignorable="w14 wp14 w15">
   <w:p>
     <w:pPr>
@@ -852,35 +891,35 @@
                           </w:pPr>
                           <w:r>
                             <w:rPr>
-                              <w:rStyle w:val="Pagenumber"/>
+                              <w:rStyle w:val="PageNumber"/>
                               <w:color w:val="000000"/>
                             </w:rPr>
                             <w:fldChar w:fldCharType="begin"/>
                           </w:r>
                           <w:r>
                             <w:rPr>
-                              <w:rStyle w:val="Pagenumber"/>
+                              <w:rStyle w:val="PageNumber"/>
                               <w:color w:val="000000"/>
                             </w:rPr>
                             <w:instrText xml:space="preserve"> PAGE </w:instrText>
                           </w:r>
                           <w:r>
                             <w:rPr>
-                              <w:rStyle w:val="Pagenumber"/>
+                              <w:rStyle w:val="PageNumber"/>
                               <w:color w:val="000000"/>
                             </w:rPr>
                             <w:fldChar w:fldCharType="separate"/>
                           </w:r>
                           <w:r>
                             <w:rPr>
-                              <w:rStyle w:val="Pagenumber"/>
+                              <w:rStyle w:val="PageNumber"/>
                               <w:color w:val="000000"/>
                             </w:rPr>
                             <w:t>0</w:t>
                           </w:r>
                           <w:r>
                             <w:rPr>
-                              <w:rStyle w:val="Pagenumber"/>
+                              <w:rStyle w:val="PageNumber"/>
                               <w:color w:val="000000"/>
                             </w:rPr>
                             <w:fldChar w:fldCharType="end"/>
@@ -912,35 +951,35 @@
                     </w:pPr>
                     <w:r>
                       <w:rPr>
-                        <w:rStyle w:val="Pagenumber"/>
+                        <w:rStyle w:val="PageNumber"/>
                         <w:color w:val="000000"/>
                       </w:rPr>
                       <w:fldChar w:fldCharType="begin"/>
                     </w:r>
                     <w:r>
                       <w:rPr>
-                        <w:rStyle w:val="Pagenumber"/>
+                        <w:rStyle w:val="PageNumber"/>
                         <w:color w:val="000000"/>
                       </w:rPr>
                       <w:instrText xml:space="preserve"> PAGE </w:instrText>
                     </w:r>
                     <w:r>
                       <w:rPr>
-                        <w:rStyle w:val="Pagenumber"/>
+                        <w:rStyle w:val="PageNumber"/>
                         <w:color w:val="000000"/>
                       </w:rPr>
                       <w:fldChar w:fldCharType="separate"/>
                     </w:r>
                     <w:r>
                       <w:rPr>
-                        <w:rStyle w:val="Pagenumber"/>
+                        <w:rStyle w:val="PageNumber"/>
                         <w:color w:val="000000"/>
                       </w:rPr>
                       <w:t>0</w:t>
                     </w:r>
                     <w:r>
                       <w:rPr>
-                        <w:rStyle w:val="Pagenumber"/>
+                        <w:rStyle w:val="PageNumber"/>
                         <w:color w:val="000000"/>
                       </w:rPr>
                       <w:fldChar w:fldCharType="end"/>
@@ -1003,7 +1042,7 @@
 </w:ftr>
 </file>
 
-<file path=word/footer2.xml><?xml version="1.0" encoding="utf-8"?>
+<file path=word/footer3.xml><?xml version="1.0" encoding="utf-8"?>
 <w:ftr xmlns:o="urn:schemas-microsoft-com:office:office" xmlns:r="http://schemas.openxmlformats.org/officeDocument/2006/relationships" xmlns:v="urn:schemas-microsoft-com:vml" xmlns:w="http://schemas.openxmlformats.org/wordprocessingml/2006/main" xmlns:w10="urn:schemas-microsoft-com:office:word" xmlns:wp="http://schemas.openxmlformats.org/drawingml/2006/wordprocessingDrawing" xmlns:wps="http://schemas.microsoft.com/office/word/2010/wordprocessingShape" xmlns:wpg="http://schemas.microsoft.com/office/word/2010/wordprocessingGroup" xmlns:mc="http://schemas.openxmlformats.org/markup-compatibility/2006" xmlns:wp14="http://schemas.microsoft.com/office/word/2010/wordprocessingDrawing" xmlns:w14="http://schemas.microsoft.com/office/word/2010/wordml" xmlns:w15="http://schemas.microsoft.com/office/word/2012/wordml" mc:Ignorable="w14 wp14 w15">
   <w:p>
     <w:pPr>
@@ -1068,6 +1107,21 @@
 <w:hdr xmlns:o="urn:schemas-microsoft-com:office:office" xmlns:r="http://schemas.openxmlformats.org/officeDocument/2006/relationships" xmlns:v="urn:schemas-microsoft-com:vml" xmlns:w="http://schemas.openxmlformats.org/wordprocessingml/2006/main" xmlns:w10="urn:schemas-microsoft-com:office:word" xmlns:wp="http://schemas.openxmlformats.org/drawingml/2006/wordprocessingDrawing" xmlns:wps="http://schemas.microsoft.com/office/word/2010/wordprocessingShape" xmlns:wpg="http://schemas.microsoft.com/office/word/2010/wordprocessingGroup" xmlns:mc="http://schemas.openxmlformats.org/markup-compatibility/2006" xmlns:wp14="http://schemas.microsoft.com/office/word/2010/wordprocessingDrawing" xmlns:w14="http://schemas.microsoft.com/office/word/2010/wordml" xmlns:w15="http://schemas.microsoft.com/office/word/2012/wordml" mc:Ignorable="w14 wp14 w15">
   <w:p>
     <w:pPr>
+      <w:pStyle w:val="Header"/>
+      <w:spacing w:lineRule="auto" w:line="240" w:before="120" w:after="0"/>
+      <w:rPr/>
+    </w:pPr>
+    <w:r>
+      <w:rPr/>
+    </w:r>
+  </w:p>
+</w:hdr>
+</file>
+
+<file path=word/header2.xml><?xml version="1.0" encoding="utf-8"?>
+<w:hdr xmlns:o="urn:schemas-microsoft-com:office:office" xmlns:r="http://schemas.openxmlformats.org/officeDocument/2006/relationships" xmlns:v="urn:schemas-microsoft-com:vml" xmlns:w="http://schemas.openxmlformats.org/wordprocessingml/2006/main" xmlns:w10="urn:schemas-microsoft-com:office:word" xmlns:wp="http://schemas.openxmlformats.org/drawingml/2006/wordprocessingDrawing" xmlns:wps="http://schemas.microsoft.com/office/word/2010/wordprocessingShape" xmlns:wpg="http://schemas.microsoft.com/office/word/2010/wordprocessingGroup" xmlns:mc="http://schemas.openxmlformats.org/markup-compatibility/2006" xmlns:wp14="http://schemas.microsoft.com/office/word/2010/wordprocessingDrawing" xmlns:w14="http://schemas.microsoft.com/office/word/2010/wordml" xmlns:w15="http://schemas.microsoft.com/office/word/2012/wordml" mc:Ignorable="w14 wp14 w15">
+  <w:p>
+    <w:pPr>
       <w:pStyle w:val="Normal"/>
       <w:spacing w:lineRule="auto" w:line="240" w:before="120" w:after="160"/>
       <w:jc w:val="left"/>
@@ -1092,13 +1146,13 @@
           <wp:effectExtent l="0" t="0" r="0" b="0"/>
           <wp:wrapTight wrapText="bothSides">
             <wp:wrapPolygon edited="0">
-              <wp:start x="-10" y="0"/>
-              <wp:lineTo x="-10" y="20659"/>
-              <wp:lineTo x="21437" y="20659"/>
-              <wp:lineTo x="21437" y="8816"/>
-              <wp:lineTo x="4098" y="8816"/>
-              <wp:lineTo x="4098" y="0"/>
-              <wp:lineTo x="-10" y="0"/>
+              <wp:start x="-13" y="0"/>
+              <wp:lineTo x="-13" y="20655"/>
+              <wp:lineTo x="21434" y="20655"/>
+              <wp:lineTo x="21434" y="8812"/>
+              <wp:lineTo x="4095" y="8812"/>
+              <wp:lineTo x="4095" y="0"/>
+              <wp:lineTo x="-13" y="0"/>
             </wp:wrapPolygon>
           </wp:wrapTight>
           <wp:docPr id="4" name="Picture 5" descr=""/>
@@ -1139,7 +1193,7 @@
 </w:hdr>
 </file>
 
-<file path=word/header2.xml><?xml version="1.0" encoding="utf-8"?>
+<file path=word/header3.xml><?xml version="1.0" encoding="utf-8"?>
 <w:hdr xmlns:o="urn:schemas-microsoft-com:office:office" xmlns:r="http://schemas.openxmlformats.org/officeDocument/2006/relationships" xmlns:v="urn:schemas-microsoft-com:vml" xmlns:w="http://schemas.openxmlformats.org/wordprocessingml/2006/main" xmlns:w10="urn:schemas-microsoft-com:office:word" xmlns:wp="http://schemas.openxmlformats.org/drawingml/2006/wordprocessingDrawing" xmlns:wps="http://schemas.microsoft.com/office/word/2010/wordprocessingShape" xmlns:wpg="http://schemas.microsoft.com/office/word/2010/wordprocessingGroup" xmlns:mc="http://schemas.openxmlformats.org/markup-compatibility/2006" xmlns:wp14="http://schemas.microsoft.com/office/word/2010/wordprocessingDrawing" xmlns:w14="http://schemas.microsoft.com/office/word/2010/wordml" xmlns:w15="http://schemas.microsoft.com/office/word/2012/wordml" mc:Ignorable="w14 wp14 w15">
   <w:p>
     <w:pPr>
@@ -1166,13 +1220,13 @@
           <wp:effectExtent l="0" t="0" r="0" b="0"/>
           <wp:wrapTight wrapText="bothSides">
             <wp:wrapPolygon edited="0">
-              <wp:start x="-10" y="0"/>
-              <wp:lineTo x="-10" y="20963"/>
-              <wp:lineTo x="21463" y="20963"/>
-              <wp:lineTo x="21463" y="9233"/>
-              <wp:lineTo x="4098" y="6980"/>
-              <wp:lineTo x="4098" y="0"/>
-              <wp:lineTo x="-10" y="0"/>
+              <wp:start x="-13" y="0"/>
+              <wp:lineTo x="-13" y="20959"/>
+              <wp:lineTo x="21460" y="20959"/>
+              <wp:lineTo x="21460" y="9230"/>
+              <wp:lineTo x="4095" y="6976"/>
+              <wp:lineTo x="4095" y="0"/>
+              <wp:lineTo x="-13" y="0"/>
             </wp:wrapPolygon>
           </wp:wrapTight>
           <wp:docPr id="5" name="Picture 469" descr=""/>
@@ -2463,7 +2517,7 @@
     <w:qFormat/>
     <w:rPr/>
   </w:style>
-  <w:style w:type="character" w:styleId="Berschrift2Zchn" w:customStyle="1">
+  <w:style w:type="character" w:styleId="berschrift2Zchn" w:customStyle="1">
     <w:name w:val="Überschrift 2 Zchn"/>
     <w:basedOn w:val="DefaultParagraphFont"/>
     <w:qFormat/>
@@ -2514,7 +2568,7 @@
       <w:u w:val="single"/>
     </w:rPr>
   </w:style>
-  <w:style w:type="character" w:styleId="Berschrift1Zchn" w:customStyle="1">
+  <w:style w:type="character" w:styleId="berschrift1Zchn" w:customStyle="1">
     <w:name w:val="Überschrift 1 Zchn"/>
     <w:basedOn w:val="DefaultParagraphFont"/>
     <w:uiPriority w:val="9"/>
@@ -2528,7 +2582,7 @@
       <w:szCs w:val="28"/>
     </w:rPr>
   </w:style>
-  <w:style w:type="character" w:styleId="Berschrift5Zchn" w:customStyle="1">
+  <w:style w:type="character" w:styleId="berschrift5Zchn" w:customStyle="1">
     <w:name w:val="Überschrift 5 Zchn"/>
     <w:basedOn w:val="DefaultParagraphFont"/>
     <w:uiPriority w:val="9"/>
@@ -2538,7 +2592,7 @@
       <w:color w:themeColor="accent1" w:themeShade="7f" w:val="243F60"/>
     </w:rPr>
   </w:style>
-  <w:style w:type="character" w:styleId="Berschrift3Zchn" w:customStyle="1">
+  <w:style w:type="character" w:styleId="berschrift3Zchn" w:customStyle="1">
     <w:name w:val="Überschrift 3 Zchn"/>
     <w:basedOn w:val="DefaultParagraphFont"/>
     <w:uiPriority w:val="9"/>
@@ -2548,7 +2602,7 @@
       <w:iCs/>
     </w:rPr>
   </w:style>
-  <w:style w:type="character" w:styleId="Berschrift4Zchn" w:customStyle="1">
+  <w:style w:type="character" w:styleId="berschrift4Zchn" w:customStyle="1">
     <w:name w:val="Überschrift 4 Zchn"/>
     <w:basedOn w:val="DefaultParagraphFont"/>
     <w:uiPriority w:val="9"/>
@@ -2559,8 +2613,8 @@
       <w:iCs/>
     </w:rPr>
   </w:style>
-  <w:style w:type="character" w:styleId="Linenumber">
-    <w:name w:val="line number"/>
+  <w:style w:type="character" w:styleId="LineNumber">
+    <w:name w:val="Line Number"/>
     <w:basedOn w:val="DefaultParagraphFont"/>
     <w:uiPriority w:val="99"/>
     <w:semiHidden/>
@@ -2600,6 +2654,13 @@
       <w:vertAlign w:val="superscript"/>
     </w:rPr>
   </w:style>
+  <w:style w:type="character" w:styleId="EndnoteCharacters1">
+    <w:name w:val="Endnote Characters1"/>
+    <w:qFormat/>
+    <w:rPr>
+      <w:vertAlign w:val="superscript"/>
+    </w:rPr>
+  </w:style>
   <w:style w:type="character" w:styleId="EndnoteReference">
     <w:name w:val="Endnote Reference"/>
     <w:rPr>
@@ -2621,6 +2682,13 @@
     <w:name w:val="Footnote Characters"/>
     <w:uiPriority w:val="99"/>
     <w:unhideWhenUsed/>
+    <w:qFormat/>
+    <w:rPr>
+      <w:vertAlign w:val="superscript"/>
+    </w:rPr>
+  </w:style>
+  <w:style w:type="character" w:styleId="FootnoteCharacters1">
+    <w:name w:val="Footnote Characters1"/>
     <w:qFormat/>
     <w:rPr>
       <w:vertAlign w:val="superscript"/>
@@ -2673,8 +2741,8 @@
       <w:u w:val="single"/>
     </w:rPr>
   </w:style>
-  <w:style w:type="character" w:styleId="Pagenumber">
-    <w:name w:val="page number"/>
+  <w:style w:type="character" w:styleId="PageNumber">
+    <w:name w:val="Page Number"/>
     <w:basedOn w:val="DefaultParagraphFont"/>
     <w:uiPriority w:val="99"/>
     <w:semiHidden/>
@@ -2682,7 +2750,7 @@
     <w:qFormat/>
     <w:rPr/>
   </w:style>
-  <w:style w:type="character" w:styleId="Annotationreference">
+  <w:style w:type="character" w:styleId="annotationreference">
     <w:name w:val="annotation reference"/>
     <w:basedOn w:val="DefaultParagraphFont"/>
     <w:uiPriority w:val="99"/>
@@ -2697,7 +2765,7 @@
   <w:style w:type="character" w:styleId="CommentTextChar" w:customStyle="1">
     <w:name w:val="Comment Text Char"/>
     <w:basedOn w:val="DefaultParagraphFont"/>
-    <w:link w:val="Annotationtext"/>
+    <w:link w:val="AnnotationText"/>
     <w:qFormat/>
     <w:rPr>
       <w:rFonts w:ascii="Arial" w:hAnsi="Arial"/>
@@ -2708,7 +2776,7 @@
   <w:style w:type="character" w:styleId="CommentSubjectChar" w:customStyle="1">
     <w:name w:val="Comment Subject Char"/>
     <w:basedOn w:val="CommentTextChar"/>
-    <w:link w:val="Annotationsubject"/>
+    <w:link w:val="annotationsubject"/>
     <w:uiPriority w:val="99"/>
     <w:semiHidden/>
     <w:qFormat/>
@@ -2730,7 +2798,7 @@
       <w:shd w:fill="E1DFDD" w:val="clear"/>
     </w:rPr>
   </w:style>
-  <w:style w:type="character" w:styleId="Berschrift6Zchn" w:customStyle="1">
+  <w:style w:type="character" w:styleId="berschrift6Zchn" w:customStyle="1">
     <w:name w:val="Überschrift 6 Zchn"/>
     <w:basedOn w:val="DefaultParagraphFont"/>
     <w:uiPriority w:val="9"/>
@@ -2741,7 +2809,7 @@
       <w:color w:themeColor="accent1" w:themeShade="7f" w:val="243F60"/>
     </w:rPr>
   </w:style>
-  <w:style w:type="character" w:styleId="Berschrift7Zchn" w:customStyle="1">
+  <w:style w:type="character" w:styleId="berschrift7Zchn" w:customStyle="1">
     <w:name w:val="Überschrift 7 Zchn"/>
     <w:basedOn w:val="DefaultParagraphFont"/>
     <w:uiPriority w:val="9"/>
@@ -2754,7 +2822,7 @@
       <w:color w:themeColor="accent1" w:themeShade="7f" w:val="243F60"/>
     </w:rPr>
   </w:style>
-  <w:style w:type="character" w:styleId="Berschrift8Zchn" w:customStyle="1">
+  <w:style w:type="character" w:styleId="berschrift8Zchn" w:customStyle="1">
     <w:name w:val="Überschrift 8 Zchn"/>
     <w:basedOn w:val="DefaultParagraphFont"/>
     <w:uiPriority w:val="9"/>
@@ -2767,7 +2835,7 @@
       <w:szCs w:val="21"/>
     </w:rPr>
   </w:style>
-  <w:style w:type="character" w:styleId="Berschrift9Zchn" w:customStyle="1">
+  <w:style w:type="character" w:styleId="berschrift9Zchn" w:customStyle="1">
     <w:name w:val="Überschrift 9 Zchn"/>
     <w:basedOn w:val="DefaultParagraphFont"/>
     <w:uiPriority w:val="9"/>
@@ -2949,7 +3017,7 @@
       <w:i/>
     </w:rPr>
   </w:style>
-  <w:style w:type="paragraph" w:styleId="Caption1">
+  <w:style w:type="paragraph" w:styleId="caption1">
     <w:name w:val="caption1"/>
     <w:basedOn w:val="Normal"/>
     <w:next w:val="Normal"/>
@@ -3314,7 +3382,7 @@
     </w:pPr>
     <w:rPr/>
   </w:style>
-  <w:style w:type="paragraph" w:styleId="P1" w:customStyle="1">
+  <w:style w:type="paragraph" w:styleId="p1" w:customStyle="1">
     <w:name w:val="p1"/>
     <w:basedOn w:val="Normal"/>
     <w:qFormat/>
@@ -3327,7 +3395,7 @@
       <w:szCs w:val="17"/>
     </w:rPr>
   </w:style>
-  <w:style w:type="paragraph" w:styleId="Indexheading1">
+  <w:style w:type="paragraph" w:styleId="indexheading1">
     <w:name w:val="index heading1"/>
     <w:basedOn w:val="Heading"/>
     <w:qFormat/>
@@ -3359,8 +3427,8 @@
       <w:lang w:eastAsia="en-US"/>
     </w:rPr>
   </w:style>
-  <w:style w:type="paragraph" w:styleId="Annotationtext">
-    <w:name w:val="annotation text"/>
+  <w:style w:type="paragraph" w:styleId="AnnotationText">
+    <w:name w:val="Annotation Text"/>
     <w:basedOn w:val="Normal"/>
     <w:link w:val="CommentTextChar"/>
     <w:unhideWhenUsed/>
@@ -3373,10 +3441,10 @@
       <w:szCs w:val="20"/>
     </w:rPr>
   </w:style>
-  <w:style w:type="paragraph" w:styleId="Annotationsubject">
+  <w:style w:type="paragraph" w:styleId="annotationsubject">
     <w:name w:val="annotation subject"/>
-    <w:basedOn w:val="Annotationtext"/>
-    <w:next w:val="Annotationtext"/>
+    <w:basedOn w:val="AnnotationText"/>
+    <w:next w:val="AnnotationText"/>
     <w:link w:val="CommentSubjectChar"/>
     <w:uiPriority w:val="99"/>
     <w:semiHidden/>
